--- a/Documents/System Design Document/SDD_Introduzione_SistemaAttuale_Panoramica_V2/SDD_Introduzione_e_Panoramica.docx
+++ b/Documents/System Design Document/SDD_Introduzione_SistemaAttuale_Panoramica_V2/SDD_Introduzione_e_Panoramica.docx
@@ -73,23 +73,7 @@
           <w:sz w:val="24"/>
           <w:szCs w:val="24"/>
         </w:rPr>
-        <w:t xml:space="preserve">Lo scopo del sistema è quello di fornire supporto all’azienda </w:t>
-      </w:r>
-      <w:proofErr w:type="spellStart"/>
-      <w:r>
-        <w:rPr>
-          <w:sz w:val="24"/>
-          <w:szCs w:val="24"/>
-        </w:rPr>
-        <w:t>AutoErre</w:t>
-      </w:r>
-      <w:proofErr w:type="spellEnd"/>
-      <w:r>
-        <w:rPr>
-          <w:sz w:val="24"/>
-          <w:szCs w:val="24"/>
-        </w:rPr>
-        <w:t xml:space="preserve"> S.r.l. consentendo una gestione quanto più semplice possibile del processo di noleggio auto. Ad oggi un sistema similare non esiste, alcuni competitor </w:t>
+        <w:t xml:space="preserve">Lo scopo del sistema è quello di fornire supporto all’azienda AutoErre S.r.l. consentendo una gestione quanto più semplice possibile del processo di noleggio auto. Ad oggi un sistema similare non esiste, alcuni competitor </w:t>
       </w:r>
       <w:r>
         <w:rPr>
@@ -103,55 +87,7 @@
           <w:sz w:val="24"/>
           <w:szCs w:val="24"/>
         </w:rPr>
-        <w:t xml:space="preserve"> un sistema più semplificato basato sulla singola azione di visualizzazione delle auto.                                                                                L’esigenza di </w:t>
-      </w:r>
-      <w:proofErr w:type="spellStart"/>
-      <w:r>
-        <w:rPr>
-          <w:sz w:val="24"/>
-          <w:szCs w:val="24"/>
-        </w:rPr>
-        <w:t>EasyLease</w:t>
-      </w:r>
-      <w:proofErr w:type="spellEnd"/>
-      <w:r>
-        <w:rPr>
-          <w:sz w:val="24"/>
-          <w:szCs w:val="24"/>
-        </w:rPr>
-        <w:t xml:space="preserve"> nasce dal bisogno da parte dell’azienda </w:t>
-      </w:r>
-      <w:proofErr w:type="spellStart"/>
-      <w:r>
-        <w:rPr>
-          <w:sz w:val="24"/>
-          <w:szCs w:val="24"/>
-        </w:rPr>
-        <w:t>AutoErre</w:t>
-      </w:r>
-      <w:proofErr w:type="spellEnd"/>
-      <w:r>
-        <w:rPr>
-          <w:sz w:val="24"/>
-          <w:szCs w:val="24"/>
-        </w:rPr>
-        <w:t xml:space="preserve"> di semplificare tutto il processo di noleggio di un’auto che va dalla scelta di essa da parte di un cliente, alla stipulazione finale di un contratto con il relativo pagamento. Inoltre, con </w:t>
-      </w:r>
-      <w:proofErr w:type="spellStart"/>
-      <w:r>
-        <w:rPr>
-          <w:sz w:val="24"/>
-          <w:szCs w:val="24"/>
-        </w:rPr>
-        <w:t>EasyLease</w:t>
-      </w:r>
-      <w:proofErr w:type="spellEnd"/>
-      <w:r>
-        <w:rPr>
-          <w:sz w:val="24"/>
-          <w:szCs w:val="24"/>
-        </w:rPr>
-        <w:t xml:space="preserve"> l’azienda vuole migliorare ed ampliare la visibilità del proprio business.</w:t>
+        <w:t xml:space="preserve"> un sistema più semplificato basato sulla singola azione di visualizzazione delle auto.                                                                                L’esigenza di EasyLease nasce dal bisogno da parte dell’azienda AutoErre di semplificare tutto il processo di noleggio di un’auto che va dalla scelta di essa da parte di un cliente, alla stipulazione finale di un contratto con il relativo pagamento. Inoltre, con EasyLease l’azienda vuole migliorare ed ampliare la visibilità del proprio business.</w:t>
       </w:r>
     </w:p>
     <w:p>
@@ -173,21 +109,12 @@
           <w:szCs w:val="24"/>
         </w:rPr>
       </w:pPr>
-      <w:proofErr w:type="spellStart"/>
-      <w:r>
-        <w:rPr>
-          <w:sz w:val="24"/>
-          <w:szCs w:val="24"/>
-        </w:rPr>
-        <w:t>EasyLease</w:t>
-      </w:r>
-      <w:proofErr w:type="spellEnd"/>
-      <w:r>
-        <w:rPr>
-          <w:sz w:val="24"/>
-          <w:szCs w:val="24"/>
-        </w:rPr>
-        <w:t xml:space="preserve"> da un lato si prefigge lo scopo di rendere il meccanismo di noleggio auto da parte di un cliente il più semplice e veloce possibile senza l’esigenza di recarsi fisicamente in concessionaria portando avanti l’intera operazione online, dall’altro lato ha l’obbiettivo di permette ai consulenti dell’azienda di avere una gestione dei clienti più semplice e chiara</w:t>
+      <w:r>
+        <w:rPr>
+          <w:sz w:val="24"/>
+          <w:szCs w:val="24"/>
+        </w:rPr>
+        <w:t>EasyLease da un lato si prefigge lo scopo di rendere il meccanismo di noleggio auto da parte di un cliente il più semplice e veloce possibile senza l’esigenza di recarsi fisicamente in concessionaria portando avanti l’intera operazione online, dall’altro lato ha l’obbiettivo di permette ai consulenti dell’azienda di avere una gestione dei clienti più semplice e chiara</w:t>
       </w:r>
       <w:r>
         <w:rPr>
@@ -592,7 +519,23 @@
           <w:sz w:val="24"/>
           <w:szCs w:val="24"/>
         </w:rPr>
-        <w:t xml:space="preserve">, Cost, </w:t>
+        <w:t xml:space="preserve">, </w:t>
+      </w:r>
+      <w:proofErr w:type="spellStart"/>
+      <w:r>
+        <w:rPr>
+          <w:sz w:val="24"/>
+          <w:szCs w:val="24"/>
+        </w:rPr>
+        <w:t>Cost</w:t>
+      </w:r>
+      <w:proofErr w:type="spellEnd"/>
+      <w:r>
+        <w:rPr>
+          <w:sz w:val="24"/>
+          <w:szCs w:val="24"/>
+        </w:rPr>
+        <w:t xml:space="preserve">, </w:t>
       </w:r>
       <w:proofErr w:type="spellStart"/>
       <w:r>
@@ -922,17 +865,8 @@
           <w:sz w:val="24"/>
           <w:szCs w:val="24"/>
         </w:rPr>
-        <w:t xml:space="preserve"> le auto che sono visibili sul sistema esse rispecchieranno la reale disponibilità da parte dell’azienda </w:t>
-      </w:r>
-      <w:proofErr w:type="spellStart"/>
-      <w:r>
-        <w:rPr>
-          <w:sz w:val="24"/>
-          <w:szCs w:val="24"/>
-        </w:rPr>
-        <w:t>AutoErre</w:t>
-      </w:r>
-      <w:proofErr w:type="spellEnd"/>
+        <w:t xml:space="preserve"> le auto che sono visibili sul sistema esse rispecchieranno la reale disponibilità da parte dell’azienda AutoErre</w:t>
+      </w:r>
       <w:r>
         <w:rPr>
           <w:sz w:val="24"/>
@@ -1529,23 +1463,7 @@
           <w:sz w:val="24"/>
           <w:szCs w:val="24"/>
         </w:rPr>
-        <w:t xml:space="preserve">è fatto su misura per l’azienda </w:t>
-      </w:r>
-      <w:proofErr w:type="spellStart"/>
-      <w:r>
-        <w:rPr>
-          <w:sz w:val="24"/>
-          <w:szCs w:val="24"/>
-        </w:rPr>
-        <w:t>AutoErre</w:t>
-      </w:r>
-      <w:proofErr w:type="spellEnd"/>
-      <w:r>
-        <w:rPr>
-          <w:sz w:val="24"/>
-          <w:szCs w:val="24"/>
-        </w:rPr>
-        <w:t xml:space="preserve"> e quindi funziona solo per essa e tutti gli utenti che intendono interagire con essa.</w:t>
+        <w:t>è fatto su misura per l’azienda AutoErre e quindi funziona solo per essa e tutti gli utenti che intendono interagire con essa.</w:t>
       </w:r>
       <w:r>
         <w:rPr>
@@ -1939,23 +1857,7 @@
           <w:sz w:val="24"/>
           <w:szCs w:val="24"/>
         </w:rPr>
-        <w:t xml:space="preserve">aciliterà e velocizzerà il lavoro dei consulenti e amplierà la visibilità sul mercato dell’azienda </w:t>
-      </w:r>
-      <w:proofErr w:type="spellStart"/>
-      <w:r>
-        <w:rPr>
-          <w:sz w:val="24"/>
-          <w:szCs w:val="24"/>
-        </w:rPr>
-        <w:t>AutoErre</w:t>
-      </w:r>
-      <w:proofErr w:type="spellEnd"/>
-      <w:r>
-        <w:rPr>
-          <w:sz w:val="24"/>
-          <w:szCs w:val="24"/>
-        </w:rPr>
-        <w:t xml:space="preserve"> S.r.l.</w:t>
+        <w:t>aciliterà e velocizzerà il lavoro dei consulenti e amplierà la visibilità sul mercato dell’azienda AutoErre S.r.l.</w:t>
       </w:r>
     </w:p>
     <w:p>
@@ -1983,6 +1885,7 @@
           <w:bCs/>
           <w:sz w:val="36"/>
           <w:szCs w:val="36"/>
+          <w:lang w:val="en-US"/>
         </w:rPr>
       </w:pPr>
       <w:r>
@@ -1991,6 +1894,7 @@
           <w:bCs/>
           <w:sz w:val="36"/>
           <w:szCs w:val="36"/>
+          <w:lang w:val="en-US"/>
         </w:rPr>
         <w:t xml:space="preserve">1.2.1 Design Trade-off </w:t>
       </w:r>
@@ -2003,6 +1907,7 @@
           <w:bCs/>
           <w:sz w:val="28"/>
           <w:szCs w:val="28"/>
+          <w:lang w:val="en-US"/>
         </w:rPr>
       </w:pPr>
       <w:r>
@@ -2012,6 +1917,7 @@
           <w:sz w:val="28"/>
           <w:szCs w:val="28"/>
           <w:u w:val="single"/>
+          <w:lang w:val="en-US"/>
         </w:rPr>
         <w:t>Performance</w:t>
       </w:r>
@@ -2021,6 +1927,7 @@
           <w:bCs/>
           <w:sz w:val="28"/>
           <w:szCs w:val="28"/>
+          <w:lang w:val="en-US"/>
         </w:rPr>
         <w:t xml:space="preserve"> vs Memoria:  </w:t>
       </w:r>
@@ -2181,7 +2088,35 @@
           <w:sz w:val="24"/>
           <w:szCs w:val="24"/>
         </w:rPr>
-        <w:t xml:space="preserve"> punta ad essere sempre disponibili, ciò vuol dire che continuerà a funzionare anche nel caso di un guasto ad una funzionalità non indispensabile(funzionalità a priorità media o bassa), notificando l’utente che in quel momento tale funzionalità non è disponibile. Il sistema verrà messo in manutenzione fino al risolversi del guasto in caso la funzionalità sia Core.</w:t>
+        <w:t xml:space="preserve"> punta ad essere sempre disponibil</w:t>
+      </w:r>
+      <w:r>
+        <w:rPr>
+          <w:sz w:val="24"/>
+          <w:szCs w:val="24"/>
+        </w:rPr>
+        <w:t>e</w:t>
+      </w:r>
+      <w:r>
+        <w:rPr>
+          <w:sz w:val="24"/>
+          <w:szCs w:val="24"/>
+        </w:rPr>
+        <w:t xml:space="preserve">, ciò vuol dire che continuerà a funzionare anche nel caso di un guasto ad una funzionalità non </w:t>
+      </w:r>
+      <w:r>
+        <w:rPr>
+          <w:sz w:val="24"/>
+          <w:szCs w:val="24"/>
+        </w:rPr>
+        <w:t>indispensabile (</w:t>
+      </w:r>
+      <w:r>
+        <w:rPr>
+          <w:sz w:val="24"/>
+          <w:szCs w:val="24"/>
+        </w:rPr>
+        <w:t>funzionalità a priorità media o bassa), notificando l’utente che in quel momento tale funzionalità non è disponibile. Il sistema verrà messo in manutenzione fino al risolversi del guasto in caso la funzionalità sia Core.</w:t>
       </w:r>
     </w:p>
     <w:p>
@@ -2391,17 +2326,15 @@
           <w:sz w:val="24"/>
           <w:szCs w:val="24"/>
         </w:rPr>
-        <w:t xml:space="preserve"> nei trade off. Il </w:t>
-      </w:r>
-      <w:proofErr w:type="spellStart"/>
-      <w:r>
-        <w:rPr>
-          <w:sz w:val="24"/>
-          <w:szCs w:val="24"/>
-        </w:rPr>
-        <w:t>grassett</w:t>
-      </w:r>
-      <w:proofErr w:type="spellEnd"/>
+        <w:t xml:space="preserve"> nei trade off. Il grassett</w:t>
+      </w:r>
+      <w:r>
+        <w:rPr>
+          <w:sz w:val="24"/>
+          <w:szCs w:val="24"/>
+        </w:rPr>
+        <w:t>o</w:t>
+      </w:r>
       <w:r>
         <w:rPr>
           <w:sz w:val="24"/>
@@ -3358,21 +3291,115 @@
     <w:p>
       <w:pPr>
         <w:ind w:left="567"/>
-      </w:pPr>
-      <w:r>
+        <w:rPr>
+          <w:lang w:val="en-US"/>
+        </w:rPr>
+      </w:pPr>
+      <w:r>
+        <w:rPr>
+          <w:lang w:val="en-US"/>
+        </w:rPr>
         <w:t xml:space="preserve">HW = Hardware </w:t>
       </w:r>
     </w:p>
     <w:p>
       <w:pPr>
         <w:ind w:left="567"/>
-      </w:pPr>
-      <w:r>
-        <w:t xml:space="preserve">SW = </w:t>
+        <w:rPr>
+          <w:lang w:val="en-US"/>
+        </w:rPr>
+      </w:pPr>
+      <w:r>
+        <w:rPr>
+          <w:lang w:val="en-US"/>
+        </w:rPr>
+        <w:t xml:space="preserve">SW = Software </w:t>
+      </w:r>
+    </w:p>
+    <w:p>
+      <w:pPr>
+        <w:ind w:left="567"/>
+        <w:rPr>
+          <w:lang w:val="en-US"/>
+        </w:rPr>
+      </w:pPr>
+      <w:r>
+        <w:rPr>
+          <w:lang w:val="en-US"/>
+        </w:rPr>
+        <w:t>DBMS = Data</w:t>
+      </w:r>
+      <w:r>
+        <w:rPr>
+          <w:lang w:val="en-US"/>
+        </w:rPr>
+        <w:t>b</w:t>
+      </w:r>
+      <w:r>
+        <w:rPr>
+          <w:lang w:val="en-US"/>
+        </w:rPr>
+        <w:t xml:space="preserve">ase Management System </w:t>
+      </w:r>
+    </w:p>
+    <w:p>
+      <w:pPr>
+        <w:ind w:left="567"/>
+      </w:pPr>
+      <w:r>
+        <w:t xml:space="preserve">A = Amministratore </w:t>
+      </w:r>
+    </w:p>
+    <w:p>
+      <w:pPr>
+        <w:ind w:left="567"/>
+      </w:pPr>
+      <w:r>
+        <w:t xml:space="preserve">AUT = Autenticazione </w:t>
+      </w:r>
+    </w:p>
+    <w:p>
+      <w:pPr>
+        <w:ind w:left="567"/>
+      </w:pPr>
+      <w:r>
+        <w:t xml:space="preserve">ACC = Account </w:t>
+      </w:r>
+    </w:p>
+    <w:p>
+      <w:pPr>
+        <w:ind w:left="567"/>
+      </w:pPr>
+      <w:r>
+        <w:t>CL = cliente</w:t>
+      </w:r>
+    </w:p>
+    <w:p>
+      <w:pPr>
+        <w:ind w:left="567"/>
+      </w:pPr>
+      <w:r>
+        <w:t xml:space="preserve">C= consulente </w:t>
+      </w:r>
+    </w:p>
+    <w:p>
+      <w:pPr>
+        <w:ind w:left="567"/>
+      </w:pPr>
+      <w:r>
+        <w:t xml:space="preserve">NA = Nessuna </w:t>
+      </w:r>
+    </w:p>
+    <w:p>
+      <w:pPr>
+        <w:ind w:left="567"/>
+      </w:pPr>
+      <w:r>
+        <w:t xml:space="preserve">CD = Class </w:t>
       </w:r>
       <w:proofErr w:type="spellStart"/>
       <w:r>
-        <w:t>Sowftware</w:t>
+        <w:t>Diagram</w:t>
       </w:r>
       <w:proofErr w:type="spellEnd"/>
       <w:r>
@@ -3384,15 +3411,15 @@
         <w:ind w:left="567"/>
       </w:pPr>
       <w:r>
-        <w:t xml:space="preserve">DBMS = </w:t>
+        <w:t xml:space="preserve">GUI = </w:t>
       </w:r>
       <w:proofErr w:type="spellStart"/>
       <w:r>
-        <w:t>DataBase</w:t>
+        <w:t>Graphical</w:t>
       </w:r>
       <w:proofErr w:type="spellEnd"/>
       <w:r>
-        <w:t xml:space="preserve"> Management System </w:t>
+        <w:t xml:space="preserve"> User Interface (Interfaccia utente) </w:t>
       </w:r>
     </w:p>
     <w:p>
@@ -3400,95 +3427,13 @@
         <w:ind w:left="567"/>
       </w:pPr>
       <w:r>
-        <w:t xml:space="preserve">A = Amministratore </w:t>
-      </w:r>
-    </w:p>
-    <w:p>
-      <w:pPr>
-        <w:ind w:left="567"/>
-      </w:pPr>
-      <w:r>
-        <w:t xml:space="preserve">AUT = Autenticazione </w:t>
-      </w:r>
-    </w:p>
-    <w:p>
-      <w:pPr>
-        <w:ind w:left="567"/>
-      </w:pPr>
-      <w:r>
-        <w:t xml:space="preserve">ACC = Account </w:t>
-      </w:r>
-    </w:p>
-    <w:p>
-      <w:pPr>
-        <w:ind w:left="567"/>
-      </w:pPr>
-      <w:r>
-        <w:t>CL = cliente</w:t>
-      </w:r>
-    </w:p>
-    <w:p>
-      <w:pPr>
-        <w:ind w:left="567"/>
-      </w:pPr>
-      <w:r>
-        <w:t xml:space="preserve">C= consulente </w:t>
-      </w:r>
-    </w:p>
-    <w:p>
-      <w:pPr>
-        <w:ind w:left="567"/>
-      </w:pPr>
-      <w:r>
-        <w:t xml:space="preserve">NA = Nessuna </w:t>
-      </w:r>
-    </w:p>
-    <w:p>
-      <w:pPr>
-        <w:ind w:left="567"/>
-      </w:pPr>
-      <w:r>
-        <w:t xml:space="preserve">CD = Class </w:t>
-      </w:r>
-      <w:proofErr w:type="spellStart"/>
-      <w:r>
-        <w:t>Diagram</w:t>
-      </w:r>
-      <w:proofErr w:type="spellEnd"/>
-      <w:r>
-        <w:t xml:space="preserve"> </w:t>
-      </w:r>
-    </w:p>
-    <w:p>
-      <w:pPr>
-        <w:ind w:left="567"/>
-      </w:pPr>
-      <w:r>
-        <w:t xml:space="preserve">GUI = </w:t>
-      </w:r>
-      <w:proofErr w:type="spellStart"/>
-      <w:r>
-        <w:t>Graphical</w:t>
-      </w:r>
-      <w:proofErr w:type="spellEnd"/>
-      <w:r>
-        <w:t xml:space="preserve"> User Interface (Interfaccia utente) </w:t>
-      </w:r>
-    </w:p>
-    <w:p>
-      <w:pPr>
-        <w:ind w:left="567"/>
-      </w:pPr>
-      <w:r>
-        <w:t xml:space="preserve">DBA = Data Base Administrator (Amministratore del </w:t>
-      </w:r>
-      <w:proofErr w:type="spellStart"/>
-      <w:r>
-        <w:t>DataBase</w:t>
-      </w:r>
-      <w:proofErr w:type="spellEnd"/>
-      <w:r>
-        <w:t xml:space="preserve">) </w:t>
+        <w:t>DBA = Data Base Administrator (Amministratore del Data</w:t>
+      </w:r>
+      <w:r>
+        <w:t>b</w:t>
+      </w:r>
+      <w:r>
+        <w:t xml:space="preserve">ase) </w:t>
       </w:r>
     </w:p>
     <w:p>
@@ -3609,25 +3554,15 @@
           <w:ilvl w:val="0"/>
           <w:numId w:val="12"/>
         </w:numPr>
-      </w:pPr>
-      <w:r>
-        <w:t xml:space="preserve">RAD_V2.docx – </w:t>
-      </w:r>
-      <w:proofErr w:type="spellStart"/>
-      <w:r>
-        <w:t>Requirements</w:t>
-      </w:r>
-      <w:proofErr w:type="spellEnd"/>
-      <w:r>
-        <w:t xml:space="preserve"> Analysis </w:t>
-      </w:r>
-      <w:proofErr w:type="spellStart"/>
-      <w:r>
-        <w:t>Document</w:t>
-      </w:r>
-      <w:proofErr w:type="spellEnd"/>
-      <w:r>
-        <w:t xml:space="preserve"> </w:t>
+        <w:rPr>
+          <w:lang w:val="en-US"/>
+        </w:rPr>
+      </w:pPr>
+      <w:r>
+        <w:rPr>
+          <w:lang w:val="en-US"/>
+        </w:rPr>
+        <w:t xml:space="preserve">RAD_V2.docx – Requirements Analysis Document </w:t>
       </w:r>
     </w:p>
     <w:p>
@@ -3663,6 +3598,7 @@
           <w:rFonts w:ascii="Garamond" w:hAnsi="Garamond"/>
           <w:sz w:val="26"/>
           <w:szCs w:val="26"/>
+          <w:lang w:val="en-US"/>
         </w:rPr>
       </w:pPr>
       <w:r>
@@ -3670,6 +3606,7 @@
           <w:rFonts w:ascii="Garamond" w:hAnsi="Garamond"/>
           <w:sz w:val="26"/>
           <w:szCs w:val="26"/>
+          <w:lang w:val="en-US"/>
         </w:rPr>
         <w:t xml:space="preserve">Bernd </w:t>
       </w:r>
@@ -3679,6 +3616,7 @@
           <w:rFonts w:ascii="Garamond" w:hAnsi="Garamond"/>
           <w:sz w:val="26"/>
           <w:szCs w:val="26"/>
+          <w:lang w:val="en-US"/>
         </w:rPr>
         <w:t>Bruegge</w:t>
       </w:r>
@@ -3688,44 +3626,31 @@
           <w:rFonts w:ascii="Garamond" w:hAnsi="Garamond"/>
           <w:sz w:val="26"/>
           <w:szCs w:val="26"/>
+          <w:lang w:val="en-US"/>
         </w:rPr>
         <w:t xml:space="preserve"> &amp; Allen </w:t>
       </w:r>
       <w:proofErr w:type="spellStart"/>
+      <w:proofErr w:type="gramStart"/>
       <w:r>
         <w:rPr>
           <w:rFonts w:ascii="Garamond" w:hAnsi="Garamond"/>
           <w:sz w:val="26"/>
           <w:szCs w:val="26"/>
+          <w:lang w:val="en-US"/>
         </w:rPr>
         <w:t>H.Dutoit</w:t>
       </w:r>
       <w:proofErr w:type="spellEnd"/>
+      <w:proofErr w:type="gramEnd"/>
       <w:r>
         <w:rPr>
           <w:rFonts w:ascii="Garamond" w:hAnsi="Garamond"/>
           <w:sz w:val="26"/>
           <w:szCs w:val="26"/>
-        </w:rPr>
-        <w:t>, Object-</w:t>
-      </w:r>
-      <w:proofErr w:type="spellStart"/>
-      <w:r>
-        <w:rPr>
-          <w:rFonts w:ascii="Garamond" w:hAnsi="Garamond"/>
-          <w:sz w:val="26"/>
-          <w:szCs w:val="26"/>
-        </w:rPr>
-        <w:t>Oriented</w:t>
-      </w:r>
-      <w:proofErr w:type="spellEnd"/>
-      <w:r>
-        <w:rPr>
-          <w:rFonts w:ascii="Garamond" w:hAnsi="Garamond"/>
-          <w:sz w:val="26"/>
-          <w:szCs w:val="26"/>
-        </w:rPr>
-        <w:t xml:space="preserve"> Software Engineering: Using UML, Patterns and Java, (2</w:t>
+          <w:lang w:val="en-US"/>
+        </w:rPr>
+        <w:t>, Object-Oriented Software Engineering: Using UML, Patterns and Java, (2</w:t>
       </w:r>
       <w:r>
         <w:rPr>
@@ -3733,6 +3658,7 @@
           <w:sz w:val="26"/>
           <w:szCs w:val="26"/>
           <w:vertAlign w:val="superscript"/>
+          <w:lang w:val="en-US"/>
         </w:rPr>
         <w:t>nd</w:t>
       </w:r>
@@ -3741,26 +3667,9 @@
           <w:rFonts w:ascii="Garamond" w:hAnsi="Garamond"/>
           <w:sz w:val="26"/>
           <w:szCs w:val="26"/>
-        </w:rPr>
-        <w:t xml:space="preserve"> </w:t>
-      </w:r>
-      <w:proofErr w:type="spellStart"/>
-      <w:r>
-        <w:rPr>
-          <w:rFonts w:ascii="Garamond" w:hAnsi="Garamond"/>
-          <w:sz w:val="26"/>
-          <w:szCs w:val="26"/>
-        </w:rPr>
-        <w:t>edition</w:t>
-      </w:r>
-      <w:proofErr w:type="spellEnd"/>
-      <w:r>
-        <w:rPr>
-          <w:rFonts w:ascii="Garamond" w:hAnsi="Garamond"/>
-          <w:sz w:val="26"/>
-          <w:szCs w:val="26"/>
-        </w:rPr>
-        <w:t>), Prentice-Hall, 2004.</w:t>
+          <w:lang w:val="en-US"/>
+        </w:rPr>
+        <w:t xml:space="preserve"> edition), Prentice-Hall, 2004.</w:t>
       </w:r>
     </w:p>
     <w:p>
@@ -3776,13 +3685,23 @@
           <w:szCs w:val="26"/>
         </w:rPr>
       </w:pPr>
+      <w:proofErr w:type="spellStart"/>
       <w:r>
         <w:rPr>
           <w:rFonts w:ascii="Garamond" w:hAnsi="Garamond"/>
           <w:sz w:val="26"/>
           <w:szCs w:val="26"/>
         </w:rPr>
-        <w:t xml:space="preserve">Ian </w:t>
+        <w:t>Ian</w:t>
+      </w:r>
+      <w:proofErr w:type="spellEnd"/>
+      <w:r>
+        <w:rPr>
+          <w:rFonts w:ascii="Garamond" w:hAnsi="Garamond"/>
+          <w:sz w:val="26"/>
+          <w:szCs w:val="26"/>
+        </w:rPr>
+        <w:t xml:space="preserve"> </w:t>
       </w:r>
       <w:proofErr w:type="spellStart"/>
       <w:r>
@@ -3885,23 +3804,7 @@
           <w:sz w:val="24"/>
           <w:szCs w:val="24"/>
         </w:rPr>
-        <w:t xml:space="preserve">Architettura del Sistema Corrente: questa sezione contiene la descrizione del sistema corrente. Tuttavia, come illustrato in seguito, ad oggi non esiste un vero e proprio sistema che fa ciò che si propone di fare </w:t>
-      </w:r>
-      <w:proofErr w:type="spellStart"/>
-      <w:r>
-        <w:rPr>
-          <w:sz w:val="24"/>
-          <w:szCs w:val="24"/>
-        </w:rPr>
-        <w:t>EasyLease</w:t>
-      </w:r>
-      <w:proofErr w:type="spellEnd"/>
-      <w:r>
-        <w:rPr>
-          <w:sz w:val="24"/>
-          <w:szCs w:val="24"/>
-        </w:rPr>
-        <w:t>, ma esiste un sistema similare di riferimento.</w:t>
+        <w:t>Architettura del Sistema Corrente: questa sezione contiene la descrizione del sistema corrente. Tuttavia, come illustrato in seguito, ad oggi non esiste un vero e proprio sistema che fa ciò che si propone di fare EasyLease, ma esiste un sistema similare di riferimento.</w:t>
       </w:r>
     </w:p>
     <w:p>
@@ -3998,23 +3901,21 @@
           <w:sz w:val="24"/>
           <w:szCs w:val="24"/>
         </w:rPr>
-        <w:t xml:space="preserve">Attualmente non esiste un sistema che vuole realizzare gli stessi obiettivi di </w:t>
-      </w:r>
-      <w:proofErr w:type="spellStart"/>
-      <w:r>
-        <w:rPr>
-          <w:sz w:val="24"/>
-          <w:szCs w:val="24"/>
-        </w:rPr>
-        <w:t>EasyLease</w:t>
-      </w:r>
-      <w:proofErr w:type="spellEnd"/>
-      <w:r>
-        <w:rPr>
-          <w:sz w:val="24"/>
-          <w:szCs w:val="24"/>
-        </w:rPr>
-        <w:t>: stiamo quindi nel campo della Green-field Engineering, cioè stiamo esplorando funzionalità ancora mai scrutate. Un sistema similare di riferimento è Arval: i punti in comune con il sistema proposto sono la possibilità di ricercare e visualizzare un’auto e le sue caratteristiche e la possibilità di reperire dei contatti telefonici o telematici (e-mail); tuttavia, i due sistemi si diversificano dal fatto che il cliente non può compilare ed inviare una richiesta di preventivo e, per tanto, non esiste una vera e propria gestione del leasing online, ma solo una visualizzazione delle auto.</w:t>
+        <w:t>Attualmente non esiste un sistema che vuole realizzare gli stessi obiettivi di EasyLease: s</w:t>
+      </w:r>
+      <w:r>
+        <w:rPr>
+          <w:sz w:val="24"/>
+          <w:szCs w:val="24"/>
+        </w:rPr>
+        <w:t>iamo</w:t>
+      </w:r>
+      <w:r>
+        <w:rPr>
+          <w:sz w:val="24"/>
+          <w:szCs w:val="24"/>
+        </w:rPr>
+        <w:t xml:space="preserve"> quindi nel campo della Green-field Engineering, cioè stiamo esplorando funzionalità ancora mai scrutate. Un sistema similare di riferimento è Arval: i punti in comune con il sistema proposto sono la possibilità di ricercare e visualizzare un’auto e le sue caratteristiche e la possibilità di reperire dei contatti telefonici o telematici (e-mail); tuttavia, i due sistemi si diversificano dal fatto che il cliente non può compilare ed inviare una richiesta di preventivo e, per tanto, non esiste una vera e propria gestione del leasing online, ma solo una visualizzazione delle auto.</w:t>
       </w:r>
     </w:p>
     <w:p>
@@ -4070,39 +3971,7 @@
           <w:sz w:val="24"/>
           <w:szCs w:val="24"/>
         </w:rPr>
-        <w:t xml:space="preserve">Il sistema proposto rientra nella Green-field Engineering, in quanto stiamo sondando per primi questo campo. </w:t>
-      </w:r>
-      <w:proofErr w:type="spellStart"/>
-      <w:r>
-        <w:rPr>
-          <w:sz w:val="24"/>
-          <w:szCs w:val="24"/>
-        </w:rPr>
-        <w:t>EasyLease</w:t>
-      </w:r>
-      <w:proofErr w:type="spellEnd"/>
-      <w:r>
-        <w:rPr>
-          <w:sz w:val="24"/>
-          <w:szCs w:val="24"/>
-        </w:rPr>
-        <w:t xml:space="preserve"> è una web app che per sua natura ha un ciclo di vita molto lungo (in quanto l’azienda </w:t>
-      </w:r>
-      <w:proofErr w:type="spellStart"/>
-      <w:r>
-        <w:rPr>
-          <w:sz w:val="24"/>
-          <w:szCs w:val="24"/>
-        </w:rPr>
-        <w:t>AutoErre</w:t>
-      </w:r>
-      <w:proofErr w:type="spellEnd"/>
-      <w:r>
-        <w:rPr>
-          <w:sz w:val="24"/>
-          <w:szCs w:val="24"/>
-        </w:rPr>
-        <w:t xml:space="preserve"> vuole mettere a disposizione la piattaforma a tempo indeterminato) e, per tanto, nel tempo il sistema andrà incontro ad un processo di reengineering al fine di aggiungere nuove funzionalità e migliorare quelle già presenti.</w:t>
+        <w:t>Il sistema proposto rientra nella Green-field Engineering, in quanto stiamo sondando per primi questo campo. EasyLease è una web app che per sua natura ha un ciclo di vita molto lungo (in quanto l’azienda AutoErre vuole mettere a disposizione la piattaforma a tempo indeterminato) e, per tanto, nel tempo il sistema andrà incontro ad un processo di reengineering al fine di aggiungere nuove funzionalità e migliorare quelle già presenti.</w:t>
       </w:r>
     </w:p>
     <w:p>
@@ -4118,23 +3987,7 @@
           <w:sz w:val="24"/>
           <w:szCs w:val="24"/>
         </w:rPr>
-        <w:t xml:space="preserve">Il sistema è rivolto all’azienda </w:t>
-      </w:r>
-      <w:proofErr w:type="spellStart"/>
-      <w:r>
-        <w:rPr>
-          <w:sz w:val="24"/>
-          <w:szCs w:val="24"/>
-        </w:rPr>
-        <w:t>AutoErre</w:t>
-      </w:r>
-      <w:proofErr w:type="spellEnd"/>
-      <w:r>
-        <w:rPr>
-          <w:sz w:val="24"/>
-          <w:szCs w:val="24"/>
-        </w:rPr>
-        <w:t xml:space="preserve"> S.r.l. (quindi a chiunque sia in essa coinvolto, sia esso amministratore o consulente) e a chiunque sia interessato ad effettuare un leasing. La piattaforma mette a disposizione funzionalità diverse, in base a chi ne fa richiesta.</w:t>
+        <w:t>Il sistema è rivolto all’azienda AutoErre S.r.l. (quindi a chiunque sia in essa coinvolto, sia esso amministratore o consulente) e a chiunque sia interessato ad effettuare un leasing. La piattaforma mette a disposizione funzionalità diverse, in base a chi ne fa richiesta.</w:t>
       </w:r>
     </w:p>
     <w:p>
